--- a/QMM_transportation.docx
+++ b/QMM_transportation.docx
@@ -146,27 +146,45 @@
         <w:pStyle w:val="BodyText"/>
       </w:pPr>
       <w:r>
+        <w:t xml:space="preserve">Z = 22X11 + 14X12 + 30X13 + 16X21 + 20X22 + 24X23</w:t>
+      </w:r>
+    </w:p>
+    <w:p>
+      <w:pPr>
+        <w:pStyle w:val="BodyText"/>
+      </w:pPr>
+      <w:r>
+        <w:t xml:space="preserve">ST:</w:t>
+      </w:r>
+    </w:p>
+    <w:p>
+      <w:pPr>
+        <w:pStyle w:val="BodyText"/>
+      </w:pPr>
+      <w:r>
         <w:rPr>
           <w:bCs/>
           <w:b/>
         </w:rPr>
-        <w:t xml:space="preserve">Maximize</w:t>
-      </w:r>
-    </w:p>
-    <w:p>
-      <w:pPr>
-        <w:pStyle w:val="BodyText"/>
-      </w:pPr>
-      <w:r>
-        <w:t xml:space="preserve">Z = 22X11 + 14X12 + 30X13 + 16X21 + 20X22 + 24X23</w:t>
-      </w:r>
-    </w:p>
-    <w:p>
-      <w:pPr>
-        <w:pStyle w:val="BodyText"/>
-      </w:pPr>
-      <w:r>
-        <w:t xml:space="preserve">ST:</w:t>
+        <w:t xml:space="preserve">Demander Constraints</w:t>
+      </w:r>
+      <w:r>
+        <w:t xml:space="preserve"> </w:t>
+      </w:r>
+      <w:r>
+        <w:t xml:space="preserve">1X11 + 1X12 = 80</w:t>
+      </w:r>
+      <w:r>
+        <w:t xml:space="preserve"> </w:t>
+      </w:r>
+      <w:r>
+        <w:t xml:space="preserve">1X12 + 1X22 = 60</w:t>
+      </w:r>
+      <w:r>
+        <w:t xml:space="preserve"> </w:t>
+      </w:r>
+      <w:r>
+        <w:t xml:space="preserve">1X13 + 1X23 = 70</w:t>
       </w:r>
     </w:p>
     <w:p>
@@ -178,25 +196,25 @@
           <w:bCs/>
           <w:b/>
         </w:rPr>
-        <w:t xml:space="preserve">Demander Constraints</w:t>
+        <w:t xml:space="preserve">Supplier Constraints</w:t>
       </w:r>
       <w:r>
         <w:t xml:space="preserve"> </w:t>
       </w:r>
       <w:r>
-        <w:t xml:space="preserve">1X11 + 1X12 = 80</w:t>
+        <w:t xml:space="preserve">1X11 + 1X12 + 1X13 = 100</w:t>
       </w:r>
       <w:r>
         <w:t xml:space="preserve"> </w:t>
       </w:r>
       <w:r>
-        <w:t xml:space="preserve">1X12 + 1X22 = 60</w:t>
+        <w:t xml:space="preserve">1X21 + 1X22 + 1X23 = 120</w:t>
       </w:r>
       <w:r>
         <w:t xml:space="preserve"> </w:t>
       </w:r>
       <w:r>
-        <w:t xml:space="preserve">1X13 + 1X23 = 70</w:t>
+        <w:t xml:space="preserve">20X7 + 15X8 + 12X9 = 5000</w:t>
       </w:r>
     </w:p>
     <w:p>
@@ -204,29 +222,107 @@
         <w:pStyle w:val="BodyText"/>
       </w:pPr>
       <w:r>
-        <w:rPr>
-          <w:bCs/>
-          <w:b/>
-        </w:rPr>
-        <w:t xml:space="preserve">Supplier Constraints</w:t>
+        <w:t xml:space="preserve">Xij &gt;=0</w:t>
       </w:r>
       <w:r>
         <w:t xml:space="preserve"> </w:t>
       </w:r>
       <w:r>
-        <w:t xml:space="preserve">1X11 + 1X12 + 1X13 = 100</w:t>
+        <w:t xml:space="preserve">The variables xij refer to units shipped from the plants (i) to the various warehouses (j).</w:t>
+      </w:r>
+    </w:p>
+    <w:p>
+      <w:pPr>
+        <w:pStyle w:val="BodyText"/>
+      </w:pPr>
+      <w:r>
+        <w:t xml:space="preserve">The total supply is 220, while the total warehouse capacity is only 210. So, creating a dummy warehouse capacity</w:t>
+      </w:r>
+    </w:p>
+    <w:p>
+      <w:pPr>
+        <w:pStyle w:val="BodyText"/>
+      </w:pPr>
+      <w:r>
+        <w:t xml:space="preserve">To determine the cost associated with producing and storing at the dummy installation site, we need to consider that the objective function coefficients include the cost of storage. Typically, for a dummy warehouse, there are no actual shipments, so the objective coefficient for such a variable would be zero. However, in linear programming, since we aim to minimize costs, we often assign a high cost to the dummy warehouses to discourage their use in the optimal solution. This approach is known as the</w:t>
       </w:r>
       <w:r>
         <w:t xml:space="preserve"> </w:t>
       </w:r>
       <w:r>
-        <w:t xml:space="preserve">1X21 + 1X22 + 1X23 = 120</w:t>
+        <w:t xml:space="preserve">“</w:t>
+      </w:r>
+      <w:r>
+        <w:t xml:space="preserve">Big M method.</w:t>
+      </w:r>
+      <w:r>
+        <w:t xml:space="preserve">”</w:t>
+      </w:r>
+    </w:p>
+    <w:p>
+      <w:pPr>
+        <w:pStyle w:val="BodyText"/>
+      </w:pPr>
+      <w:r>
+        <w:t xml:space="preserve">In this particular case, we can set the cost for X14 (representing shipments to the dummy warehouse) to $600, and for X24, which represents shipments to another dummy warehouse, to $625. This effectively puts a penalty on using these dummy warehouses as part of the optimal solution. The high costs make it less favorable to allocate resources to these dummy warehouses, encouraging the model to find solutions that prioritize the actual warehouses with lower associated costs for production and storage.</w:t>
+      </w:r>
+    </w:p>
+    <w:p>
+      <w:pPr>
+        <w:pStyle w:val="BodyText"/>
+      </w:pPr>
+      <w:r>
+        <w:t xml:space="preserve">The complete formulation is :</w:t>
+      </w:r>
+    </w:p>
+    <w:p>
+      <w:pPr>
+        <w:pStyle w:val="BodyText"/>
+      </w:pPr>
+      <w:r>
+        <w:t xml:space="preserve">X11 = total units shipped from plant A to warehouse 1</w:t>
       </w:r>
       <w:r>
         <w:t xml:space="preserve"> </w:t>
       </w:r>
       <w:r>
-        <w:t xml:space="preserve">20X7 + 15X8 + 12X9 = 5000</w:t>
+        <w:t xml:space="preserve">X12 = total units shipped from plant A to warehouse 2</w:t>
+      </w:r>
+      <w:r>
+        <w:t xml:space="preserve"> </w:t>
+      </w:r>
+      <w:r>
+        <w:t xml:space="preserve">X13 = total units shipped from plant A to warehouse 3</w:t>
+      </w:r>
+      <w:r>
+        <w:t xml:space="preserve"> </w:t>
+      </w:r>
+      <w:r>
+        <w:t xml:space="preserve">X14(dummy) = total units shipped from plant A to warehouse 4</w:t>
+      </w:r>
+      <w:r>
+        <w:t xml:space="preserve"> </w:t>
+      </w:r>
+      <w:r>
+        <w:t xml:space="preserve">X21 = total units shipped from plant B to warehouse 1</w:t>
+      </w:r>
+      <w:r>
+        <w:t xml:space="preserve"> </w:t>
+      </w:r>
+      <w:r>
+        <w:t xml:space="preserve">X22 = total units shipped from plant B to warehouse 2</w:t>
+      </w:r>
+      <w:r>
+        <w:t xml:space="preserve"> </w:t>
+      </w:r>
+      <w:r>
+        <w:t xml:space="preserve">X23 = total units shipped from plant B to warehouse 3</w:t>
+      </w:r>
+      <w:r>
+        <w:t xml:space="preserve"> </w:t>
+      </w:r>
+      <w:r>
+        <w:t xml:space="preserve">X24(dummy) = total units shipped from plant B to warehouse 4</w:t>
       </w:r>
     </w:p>
     <w:p>
@@ -234,13 +330,7 @@
         <w:pStyle w:val="BodyText"/>
       </w:pPr>
       <w:r>
-        <w:t xml:space="preserve">Xij &gt;=0</w:t>
-      </w:r>
-      <w:r>
-        <w:t xml:space="preserve"> </w:t>
-      </w:r>
-      <w:r>
-        <w:t xml:space="preserve">The variables xij refer to units shipped from the plants (i) to the various warehouses (j).</w:t>
+        <w:t xml:space="preserve">LP formulation for this problem:</w:t>
       </w:r>
     </w:p>
     <w:p>
@@ -248,121 +338,7 @@
         <w:pStyle w:val="BodyText"/>
       </w:pPr>
       <w:r>
-        <w:t xml:space="preserve">The total supply is 220, while the total warehouse capacity is only 210. So, creating a dummy warehouse capacity</w:t>
-      </w:r>
-    </w:p>
-    <w:p>
-      <w:pPr>
-        <w:pStyle w:val="BodyText"/>
-      </w:pPr>
-      <w:r>
-        <w:t xml:space="preserve">To determine the cost associated with producing and storing at the dummy installation site, we need to consider that the objective function coefficients include the cost of storage. Typically, for a dummy warehouse, there are no actual shipments, so the objective coefficient for such a variable would be zero. However, in linear programming, since we aim to minimize costs, we often assign a high cost to the dummy warehouses to discourage their use in the optimal solution. This approach is known as the</w:t>
-      </w:r>
-      <w:r>
-        <w:t xml:space="preserve"> </w:t>
-      </w:r>
-      <w:r>
-        <w:t xml:space="preserve">“</w:t>
-      </w:r>
-      <w:r>
-        <w:t xml:space="preserve">Big M method.</w:t>
-      </w:r>
-      <w:r>
-        <w:t xml:space="preserve">”</w:t>
-      </w:r>
-    </w:p>
-    <w:p>
-      <w:pPr>
-        <w:pStyle w:val="BodyText"/>
-      </w:pPr>
-      <w:r>
-        <w:t xml:space="preserve">In this particular case, we can set the cost for X14 (representing shipments to the dummy warehouse) to $600, and for X24, which represents shipments to another dummy warehouse, to $625. This effectively puts a penalty on using these dummy warehouses as part of the optimal solution. The high costs make it less favorable to allocate resources to these dummy warehouses, encouraging the model to find solutions that prioritize the actual warehouses with lower associated costs for production and storage.</w:t>
-      </w:r>
-    </w:p>
-    <w:p>
-      <w:pPr>
-        <w:pStyle w:val="BodyText"/>
-      </w:pPr>
-      <w:r>
-        <w:t xml:space="preserve">The complete formulation is :</w:t>
-      </w:r>
-    </w:p>
-    <w:p>
-      <w:pPr>
-        <w:pStyle w:val="BodyText"/>
-      </w:pPr>
-      <w:r>
-        <w:t xml:space="preserve">X11 = total units shipped from plant A to warehouse 1</w:t>
-      </w:r>
-      <w:r>
-        <w:t xml:space="preserve"> </w:t>
-      </w:r>
-      <w:r>
-        <w:t xml:space="preserve">X12 = total units shipped from plant A to warehouse 2</w:t>
-      </w:r>
-      <w:r>
-        <w:t xml:space="preserve"> </w:t>
-      </w:r>
-      <w:r>
-        <w:t xml:space="preserve">X13 = total units shipped from plant A to warehouse 3</w:t>
-      </w:r>
-      <w:r>
-        <w:t xml:space="preserve"> </w:t>
-      </w:r>
-      <w:r>
-        <w:t xml:space="preserve">X14(dummy) = total units shipped from plant A to warehouse 4</w:t>
-      </w:r>
-      <w:r>
-        <w:t xml:space="preserve"> </w:t>
-      </w:r>
-      <w:r>
-        <w:t xml:space="preserve">X21 = total units shipped from plant B to warehouse 1</w:t>
-      </w:r>
-      <w:r>
-        <w:t xml:space="preserve"> </w:t>
-      </w:r>
-      <w:r>
-        <w:t xml:space="preserve">X22 = total units shipped from plant B to warehouse 2</w:t>
-      </w:r>
-      <w:r>
-        <w:t xml:space="preserve"> </w:t>
-      </w:r>
-      <w:r>
-        <w:t xml:space="preserve">X23 = total units shipped from plant B to warehouse 3</w:t>
-      </w:r>
-      <w:r>
-        <w:t xml:space="preserve"> </w:t>
-      </w:r>
-      <w:r>
-        <w:t xml:space="preserve">X24(dummy) = total units shipped from plant B to warehouse 4</w:t>
-      </w:r>
-    </w:p>
-    <w:p>
-      <w:pPr>
-        <w:pStyle w:val="BodyText"/>
-      </w:pPr>
-      <w:r>
-        <w:t xml:space="preserve">LP formulation for this problem:</w:t>
-      </w:r>
-    </w:p>
-    <w:p>
-      <w:pPr>
-        <w:pStyle w:val="BodyText"/>
-      </w:pPr>
-      <w:r>
         <w:t xml:space="preserve">2 plants, with 3 warehouses</w:t>
-      </w:r>
-    </w:p>
-    <w:p>
-      <w:pPr>
-        <w:pStyle w:val="BodyText"/>
-      </w:pPr>
-      <w:r>
-        <w:rPr>
-          <w:bCs/>
-          <w:b/>
-        </w:rPr>
-        <w:t xml:space="preserve">Maximize</w:t>
       </w:r>
     </w:p>
     <w:p>
@@ -3072,6 +3048,1786 @@
       </w:pPr>
       <w:r>
         <w:t xml:space="preserve">The solution found by the LP model indicates the optimal way to transport goods from the production plants to the warehouses while minimizing total costs, which include both shipping and production costs. The variable values show how many units are shipped from each source to each destination. The total cost is $9,980, considering the penalty for items left in storage.</w:t>
+      </w:r>
+    </w:p>
+    <w:p>
+      <w:pPr>
+        <w:pStyle w:val="BodyText"/>
+      </w:pPr>
+      <w:r>
+        <w:t xml:space="preserve">#may also be done as</w:t>
+      </w:r>
+    </w:p>
+    <w:p>
+      <w:r>
+        <w:pict>
+          <v:rect style="width:0;height:1.5pt" o:hralign="center" o:hrstd="t" o:hr="t"/>
+        </w:pict>
+      </w:r>
+    </w:p>
+    <w:p>
+      <w:pPr>
+        <w:pStyle w:val="FirstParagraph"/>
+      </w:pPr>
+      <w:r>
+        <w:t xml:space="preserve">Minimized cost of production and shipping :</w:t>
+      </w:r>
+      <w:r>
+        <w:t xml:space="preserve"> </w:t>
+      </w:r>
+      <w:r>
+        <w:t xml:space="preserve">Objective Function</w:t>
+      </w:r>
+      <w:r>
+        <w:t xml:space="preserve"> </w:t>
+      </w:r>
+      <w:r>
+        <w:t xml:space="preserve">Zmin = 622X11 + 614X12 + 630X13 + 0X14 + 641X21+645X22+649X23 + 0X24</w:t>
+      </w:r>
+      <w:r>
+        <w:t xml:space="preserve"> </w:t>
+      </w:r>
+      <w:r>
+        <w:t xml:space="preserve">6 decision variables and 2 dummy variables are considered to equalize supply and demand.</w:t>
+      </w:r>
+      <w:r>
+        <w:t xml:space="preserve"> </w:t>
+      </w:r>
+      <w:r>
+        <w:t xml:space="preserve">Constraints: Supply Constraints</w:t>
+      </w:r>
+      <w:r>
+        <w:t xml:space="preserve"> </w:t>
+      </w:r>
+      <w:r>
+        <w:t xml:space="preserve">X11 + X12 + X13 + X14 = 100</w:t>
+      </w:r>
+      <w:r>
+        <w:t xml:space="preserve"> </w:t>
+      </w:r>
+      <w:r>
+        <w:t xml:space="preserve">X21 + X22 + X23 + X24 = 120</w:t>
+      </w:r>
+      <w:r>
+        <w:t xml:space="preserve"> </w:t>
+      </w:r>
+      <w:r>
+        <w:t xml:space="preserve">Demand Constraints X11 + X21 = 80</w:t>
+      </w:r>
+      <w:r>
+        <w:t xml:space="preserve"> </w:t>
+      </w:r>
+      <w:r>
+        <w:t xml:space="preserve">X12 + X22 = 60</w:t>
+      </w:r>
+      <w:r>
+        <w:t xml:space="preserve"> </w:t>
+      </w:r>
+      <w:r>
+        <w:t xml:space="preserve">X13 + X23 = 70</w:t>
+      </w:r>
+      <w:r>
+        <w:t xml:space="preserve"> </w:t>
+      </w:r>
+      <w:r>
+        <w:t xml:space="preserve">X14 + X24 = 10</w:t>
+      </w:r>
+      <w:r>
+        <w:t xml:space="preserve"> </w:t>
+      </w:r>
+      <w:r>
+        <w:t xml:space="preserve">Where, Xij &gt;=0 (i (Plant) =1,2 and j (warehouses) = 1,2,3,4)</w:t>
+      </w:r>
+    </w:p>
+    <w:p>
+      <w:pPr>
+        <w:pStyle w:val="SourceCode"/>
+      </w:pPr>
+      <w:r>
+        <w:rPr>
+          <w:rStyle w:val="FunctionTok"/>
+        </w:rPr>
+        <w:t xml:space="preserve">library</w:t>
+      </w:r>
+      <w:r>
+        <w:rPr>
+          <w:rStyle w:val="NormalTok"/>
+        </w:rPr>
+        <w:t xml:space="preserve">(lpSolveAPI)</w:t>
+      </w:r>
+      <w:r>
+        <w:br/>
+      </w:r>
+      <w:r>
+        <w:rPr>
+          <w:rStyle w:val="NormalTok"/>
+        </w:rPr>
+        <w:t xml:space="preserve">lprec</w:t>
+      </w:r>
+      <w:r>
+        <w:rPr>
+          <w:rStyle w:val="OtherTok"/>
+        </w:rPr>
+        <w:t xml:space="preserve">&lt;-</w:t>
+      </w:r>
+      <w:r>
+        <w:rPr>
+          <w:rStyle w:val="FunctionTok"/>
+        </w:rPr>
+        <w:t xml:space="preserve">make.lp</w:t>
+      </w:r>
+      <w:r>
+        <w:rPr>
+          <w:rStyle w:val="NormalTok"/>
+        </w:rPr>
+        <w:t xml:space="preserve">(</w:t>
+      </w:r>
+      <w:r>
+        <w:rPr>
+          <w:rStyle w:val="DecValTok"/>
+        </w:rPr>
+        <w:t xml:space="preserve">0</w:t>
+      </w:r>
+      <w:r>
+        <w:rPr>
+          <w:rStyle w:val="NormalTok"/>
+        </w:rPr>
+        <w:t xml:space="preserve">,</w:t>
+      </w:r>
+      <w:r>
+        <w:rPr>
+          <w:rStyle w:val="DecValTok"/>
+        </w:rPr>
+        <w:t xml:space="preserve">8</w:t>
+      </w:r>
+      <w:r>
+        <w:rPr>
+          <w:rStyle w:val="NormalTok"/>
+        </w:rPr>
+        <w:t xml:space="preserve">)</w:t>
+      </w:r>
+      <w:r>
+        <w:br/>
+      </w:r>
+      <w:r>
+        <w:rPr>
+          <w:rStyle w:val="FunctionTok"/>
+        </w:rPr>
+        <w:t xml:space="preserve">lp.control</w:t>
+      </w:r>
+      <w:r>
+        <w:rPr>
+          <w:rStyle w:val="NormalTok"/>
+        </w:rPr>
+        <w:t xml:space="preserve">(lprec,</w:t>
+      </w:r>
+      <w:r>
+        <w:rPr>
+          <w:rStyle w:val="AttributeTok"/>
+        </w:rPr>
+        <w:t xml:space="preserve">sense=</w:t>
+      </w:r>
+      <w:r>
+        <w:rPr>
+          <w:rStyle w:val="StringTok"/>
+        </w:rPr>
+        <w:t xml:space="preserve">'min'</w:t>
+      </w:r>
+      <w:r>
+        <w:rPr>
+          <w:rStyle w:val="NormalTok"/>
+        </w:rPr>
+        <w:t xml:space="preserve">)</w:t>
+      </w:r>
+    </w:p>
+    <w:p>
+      <w:pPr>
+        <w:pStyle w:val="SourceCode"/>
+      </w:pPr>
+      <w:r>
+        <w:rPr>
+          <w:rStyle w:val="VerbatimChar"/>
+        </w:rPr>
+        <w:t xml:space="preserve">## $anti.degen</w:t>
+      </w:r>
+      <w:r>
+        <w:br/>
+      </w:r>
+      <w:r>
+        <w:rPr>
+          <w:rStyle w:val="VerbatimChar"/>
+        </w:rPr>
+        <w:t xml:space="preserve">## [1] "fixedvars" "stalling" </w:t>
+      </w:r>
+      <w:r>
+        <w:br/>
+      </w:r>
+      <w:r>
+        <w:rPr>
+          <w:rStyle w:val="VerbatimChar"/>
+        </w:rPr>
+        <w:t xml:space="preserve">## </w:t>
+      </w:r>
+      <w:r>
+        <w:br/>
+      </w:r>
+      <w:r>
+        <w:rPr>
+          <w:rStyle w:val="VerbatimChar"/>
+        </w:rPr>
+        <w:t xml:space="preserve">## $basis.crash</w:t>
+      </w:r>
+      <w:r>
+        <w:br/>
+      </w:r>
+      <w:r>
+        <w:rPr>
+          <w:rStyle w:val="VerbatimChar"/>
+        </w:rPr>
+        <w:t xml:space="preserve">## [1] "none"</w:t>
+      </w:r>
+      <w:r>
+        <w:br/>
+      </w:r>
+      <w:r>
+        <w:rPr>
+          <w:rStyle w:val="VerbatimChar"/>
+        </w:rPr>
+        <w:t xml:space="preserve">## </w:t>
+      </w:r>
+      <w:r>
+        <w:br/>
+      </w:r>
+      <w:r>
+        <w:rPr>
+          <w:rStyle w:val="VerbatimChar"/>
+        </w:rPr>
+        <w:t xml:space="preserve">## $bb.depthlimit</w:t>
+      </w:r>
+      <w:r>
+        <w:br/>
+      </w:r>
+      <w:r>
+        <w:rPr>
+          <w:rStyle w:val="VerbatimChar"/>
+        </w:rPr>
+        <w:t xml:space="preserve">## [1] -50</w:t>
+      </w:r>
+      <w:r>
+        <w:br/>
+      </w:r>
+      <w:r>
+        <w:rPr>
+          <w:rStyle w:val="VerbatimChar"/>
+        </w:rPr>
+        <w:t xml:space="preserve">## </w:t>
+      </w:r>
+      <w:r>
+        <w:br/>
+      </w:r>
+      <w:r>
+        <w:rPr>
+          <w:rStyle w:val="VerbatimChar"/>
+        </w:rPr>
+        <w:t xml:space="preserve">## $bb.floorfirst</w:t>
+      </w:r>
+      <w:r>
+        <w:br/>
+      </w:r>
+      <w:r>
+        <w:rPr>
+          <w:rStyle w:val="VerbatimChar"/>
+        </w:rPr>
+        <w:t xml:space="preserve">## [1] "automatic"</w:t>
+      </w:r>
+      <w:r>
+        <w:br/>
+      </w:r>
+      <w:r>
+        <w:rPr>
+          <w:rStyle w:val="VerbatimChar"/>
+        </w:rPr>
+        <w:t xml:space="preserve">## </w:t>
+      </w:r>
+      <w:r>
+        <w:br/>
+      </w:r>
+      <w:r>
+        <w:rPr>
+          <w:rStyle w:val="VerbatimChar"/>
+        </w:rPr>
+        <w:t xml:space="preserve">## $bb.rule</w:t>
+      </w:r>
+      <w:r>
+        <w:br/>
+      </w:r>
+      <w:r>
+        <w:rPr>
+          <w:rStyle w:val="VerbatimChar"/>
+        </w:rPr>
+        <w:t xml:space="preserve">## [1] "pseudononint" "greedy"       "dynamic"      "rcostfixing" </w:t>
+      </w:r>
+      <w:r>
+        <w:br/>
+      </w:r>
+      <w:r>
+        <w:rPr>
+          <w:rStyle w:val="VerbatimChar"/>
+        </w:rPr>
+        <w:t xml:space="preserve">## </w:t>
+      </w:r>
+      <w:r>
+        <w:br/>
+      </w:r>
+      <w:r>
+        <w:rPr>
+          <w:rStyle w:val="VerbatimChar"/>
+        </w:rPr>
+        <w:t xml:space="preserve">## $break.at.first</w:t>
+      </w:r>
+      <w:r>
+        <w:br/>
+      </w:r>
+      <w:r>
+        <w:rPr>
+          <w:rStyle w:val="VerbatimChar"/>
+        </w:rPr>
+        <w:t xml:space="preserve">## [1] FALSE</w:t>
+      </w:r>
+      <w:r>
+        <w:br/>
+      </w:r>
+      <w:r>
+        <w:rPr>
+          <w:rStyle w:val="VerbatimChar"/>
+        </w:rPr>
+        <w:t xml:space="preserve">## </w:t>
+      </w:r>
+      <w:r>
+        <w:br/>
+      </w:r>
+      <w:r>
+        <w:rPr>
+          <w:rStyle w:val="VerbatimChar"/>
+        </w:rPr>
+        <w:t xml:space="preserve">## $break.at.value</w:t>
+      </w:r>
+      <w:r>
+        <w:br/>
+      </w:r>
+      <w:r>
+        <w:rPr>
+          <w:rStyle w:val="VerbatimChar"/>
+        </w:rPr>
+        <w:t xml:space="preserve">## [1] -1e+30</w:t>
+      </w:r>
+      <w:r>
+        <w:br/>
+      </w:r>
+      <w:r>
+        <w:rPr>
+          <w:rStyle w:val="VerbatimChar"/>
+        </w:rPr>
+        <w:t xml:space="preserve">## </w:t>
+      </w:r>
+      <w:r>
+        <w:br/>
+      </w:r>
+      <w:r>
+        <w:rPr>
+          <w:rStyle w:val="VerbatimChar"/>
+        </w:rPr>
+        <w:t xml:space="preserve">## $epsilon</w:t>
+      </w:r>
+      <w:r>
+        <w:br/>
+      </w:r>
+      <w:r>
+        <w:rPr>
+          <w:rStyle w:val="VerbatimChar"/>
+        </w:rPr>
+        <w:t xml:space="preserve">##       epsb       epsd      epsel     epsint epsperturb   epspivot </w:t>
+      </w:r>
+      <w:r>
+        <w:br/>
+      </w:r>
+      <w:r>
+        <w:rPr>
+          <w:rStyle w:val="VerbatimChar"/>
+        </w:rPr>
+        <w:t xml:space="preserve">##      1e-10      1e-09      1e-12      1e-07      1e-05      2e-07 </w:t>
+      </w:r>
+      <w:r>
+        <w:br/>
+      </w:r>
+      <w:r>
+        <w:rPr>
+          <w:rStyle w:val="VerbatimChar"/>
+        </w:rPr>
+        <w:t xml:space="preserve">## </w:t>
+      </w:r>
+      <w:r>
+        <w:br/>
+      </w:r>
+      <w:r>
+        <w:rPr>
+          <w:rStyle w:val="VerbatimChar"/>
+        </w:rPr>
+        <w:t xml:space="preserve">## $improve</w:t>
+      </w:r>
+      <w:r>
+        <w:br/>
+      </w:r>
+      <w:r>
+        <w:rPr>
+          <w:rStyle w:val="VerbatimChar"/>
+        </w:rPr>
+        <w:t xml:space="preserve">## [1] "dualfeas" "thetagap"</w:t>
+      </w:r>
+      <w:r>
+        <w:br/>
+      </w:r>
+      <w:r>
+        <w:rPr>
+          <w:rStyle w:val="VerbatimChar"/>
+        </w:rPr>
+        <w:t xml:space="preserve">## </w:t>
+      </w:r>
+      <w:r>
+        <w:br/>
+      </w:r>
+      <w:r>
+        <w:rPr>
+          <w:rStyle w:val="VerbatimChar"/>
+        </w:rPr>
+        <w:t xml:space="preserve">## $infinite</w:t>
+      </w:r>
+      <w:r>
+        <w:br/>
+      </w:r>
+      <w:r>
+        <w:rPr>
+          <w:rStyle w:val="VerbatimChar"/>
+        </w:rPr>
+        <w:t xml:space="preserve">## [1] 1e+30</w:t>
+      </w:r>
+      <w:r>
+        <w:br/>
+      </w:r>
+      <w:r>
+        <w:rPr>
+          <w:rStyle w:val="VerbatimChar"/>
+        </w:rPr>
+        <w:t xml:space="preserve">## </w:t>
+      </w:r>
+      <w:r>
+        <w:br/>
+      </w:r>
+      <w:r>
+        <w:rPr>
+          <w:rStyle w:val="VerbatimChar"/>
+        </w:rPr>
+        <w:t xml:space="preserve">## $maxpivot</w:t>
+      </w:r>
+      <w:r>
+        <w:br/>
+      </w:r>
+      <w:r>
+        <w:rPr>
+          <w:rStyle w:val="VerbatimChar"/>
+        </w:rPr>
+        <w:t xml:space="preserve">## [1] 250</w:t>
+      </w:r>
+      <w:r>
+        <w:br/>
+      </w:r>
+      <w:r>
+        <w:rPr>
+          <w:rStyle w:val="VerbatimChar"/>
+        </w:rPr>
+        <w:t xml:space="preserve">## </w:t>
+      </w:r>
+      <w:r>
+        <w:br/>
+      </w:r>
+      <w:r>
+        <w:rPr>
+          <w:rStyle w:val="VerbatimChar"/>
+        </w:rPr>
+        <w:t xml:space="preserve">## $mip.gap</w:t>
+      </w:r>
+      <w:r>
+        <w:br/>
+      </w:r>
+      <w:r>
+        <w:rPr>
+          <w:rStyle w:val="VerbatimChar"/>
+        </w:rPr>
+        <w:t xml:space="preserve">## absolute relative </w:t>
+      </w:r>
+      <w:r>
+        <w:br/>
+      </w:r>
+      <w:r>
+        <w:rPr>
+          <w:rStyle w:val="VerbatimChar"/>
+        </w:rPr>
+        <w:t xml:space="preserve">##    1e-11    1e-11 </w:t>
+      </w:r>
+      <w:r>
+        <w:br/>
+      </w:r>
+      <w:r>
+        <w:rPr>
+          <w:rStyle w:val="VerbatimChar"/>
+        </w:rPr>
+        <w:t xml:space="preserve">## </w:t>
+      </w:r>
+      <w:r>
+        <w:br/>
+      </w:r>
+      <w:r>
+        <w:rPr>
+          <w:rStyle w:val="VerbatimChar"/>
+        </w:rPr>
+        <w:t xml:space="preserve">## $negrange</w:t>
+      </w:r>
+      <w:r>
+        <w:br/>
+      </w:r>
+      <w:r>
+        <w:rPr>
+          <w:rStyle w:val="VerbatimChar"/>
+        </w:rPr>
+        <w:t xml:space="preserve">## [1] -1e+06</w:t>
+      </w:r>
+      <w:r>
+        <w:br/>
+      </w:r>
+      <w:r>
+        <w:rPr>
+          <w:rStyle w:val="VerbatimChar"/>
+        </w:rPr>
+        <w:t xml:space="preserve">## </w:t>
+      </w:r>
+      <w:r>
+        <w:br/>
+      </w:r>
+      <w:r>
+        <w:rPr>
+          <w:rStyle w:val="VerbatimChar"/>
+        </w:rPr>
+        <w:t xml:space="preserve">## $obj.in.basis</w:t>
+      </w:r>
+      <w:r>
+        <w:br/>
+      </w:r>
+      <w:r>
+        <w:rPr>
+          <w:rStyle w:val="VerbatimChar"/>
+        </w:rPr>
+        <w:t xml:space="preserve">## [1] TRUE</w:t>
+      </w:r>
+      <w:r>
+        <w:br/>
+      </w:r>
+      <w:r>
+        <w:rPr>
+          <w:rStyle w:val="VerbatimChar"/>
+        </w:rPr>
+        <w:t xml:space="preserve">## </w:t>
+      </w:r>
+      <w:r>
+        <w:br/>
+      </w:r>
+      <w:r>
+        <w:rPr>
+          <w:rStyle w:val="VerbatimChar"/>
+        </w:rPr>
+        <w:t xml:space="preserve">## $pivoting</w:t>
+      </w:r>
+      <w:r>
+        <w:br/>
+      </w:r>
+      <w:r>
+        <w:rPr>
+          <w:rStyle w:val="VerbatimChar"/>
+        </w:rPr>
+        <w:t xml:space="preserve">## [1] "devex"    "adaptive"</w:t>
+      </w:r>
+      <w:r>
+        <w:br/>
+      </w:r>
+      <w:r>
+        <w:rPr>
+          <w:rStyle w:val="VerbatimChar"/>
+        </w:rPr>
+        <w:t xml:space="preserve">## </w:t>
+      </w:r>
+      <w:r>
+        <w:br/>
+      </w:r>
+      <w:r>
+        <w:rPr>
+          <w:rStyle w:val="VerbatimChar"/>
+        </w:rPr>
+        <w:t xml:space="preserve">## $presolve</w:t>
+      </w:r>
+      <w:r>
+        <w:br/>
+      </w:r>
+      <w:r>
+        <w:rPr>
+          <w:rStyle w:val="VerbatimChar"/>
+        </w:rPr>
+        <w:t xml:space="preserve">## [1] "none"</w:t>
+      </w:r>
+      <w:r>
+        <w:br/>
+      </w:r>
+      <w:r>
+        <w:rPr>
+          <w:rStyle w:val="VerbatimChar"/>
+        </w:rPr>
+        <w:t xml:space="preserve">## </w:t>
+      </w:r>
+      <w:r>
+        <w:br/>
+      </w:r>
+      <w:r>
+        <w:rPr>
+          <w:rStyle w:val="VerbatimChar"/>
+        </w:rPr>
+        <w:t xml:space="preserve">## $scalelimit</w:t>
+      </w:r>
+      <w:r>
+        <w:br/>
+      </w:r>
+      <w:r>
+        <w:rPr>
+          <w:rStyle w:val="VerbatimChar"/>
+        </w:rPr>
+        <w:t xml:space="preserve">## [1] 5</w:t>
+      </w:r>
+      <w:r>
+        <w:br/>
+      </w:r>
+      <w:r>
+        <w:rPr>
+          <w:rStyle w:val="VerbatimChar"/>
+        </w:rPr>
+        <w:t xml:space="preserve">## </w:t>
+      </w:r>
+      <w:r>
+        <w:br/>
+      </w:r>
+      <w:r>
+        <w:rPr>
+          <w:rStyle w:val="VerbatimChar"/>
+        </w:rPr>
+        <w:t xml:space="preserve">## $scaling</w:t>
+      </w:r>
+      <w:r>
+        <w:br/>
+      </w:r>
+      <w:r>
+        <w:rPr>
+          <w:rStyle w:val="VerbatimChar"/>
+        </w:rPr>
+        <w:t xml:space="preserve">## [1] "geometric"   "equilibrate" "integers"   </w:t>
+      </w:r>
+      <w:r>
+        <w:br/>
+      </w:r>
+      <w:r>
+        <w:rPr>
+          <w:rStyle w:val="VerbatimChar"/>
+        </w:rPr>
+        <w:t xml:space="preserve">## </w:t>
+      </w:r>
+      <w:r>
+        <w:br/>
+      </w:r>
+      <w:r>
+        <w:rPr>
+          <w:rStyle w:val="VerbatimChar"/>
+        </w:rPr>
+        <w:t xml:space="preserve">## $sense</w:t>
+      </w:r>
+      <w:r>
+        <w:br/>
+      </w:r>
+      <w:r>
+        <w:rPr>
+          <w:rStyle w:val="VerbatimChar"/>
+        </w:rPr>
+        <w:t xml:space="preserve">## [1] "minimize"</w:t>
+      </w:r>
+      <w:r>
+        <w:br/>
+      </w:r>
+      <w:r>
+        <w:rPr>
+          <w:rStyle w:val="VerbatimChar"/>
+        </w:rPr>
+        <w:t xml:space="preserve">## </w:t>
+      </w:r>
+      <w:r>
+        <w:br/>
+      </w:r>
+      <w:r>
+        <w:rPr>
+          <w:rStyle w:val="VerbatimChar"/>
+        </w:rPr>
+        <w:t xml:space="preserve">## $simplextype</w:t>
+      </w:r>
+      <w:r>
+        <w:br/>
+      </w:r>
+      <w:r>
+        <w:rPr>
+          <w:rStyle w:val="VerbatimChar"/>
+        </w:rPr>
+        <w:t xml:space="preserve">## [1] "dual"   "primal"</w:t>
+      </w:r>
+      <w:r>
+        <w:br/>
+      </w:r>
+      <w:r>
+        <w:rPr>
+          <w:rStyle w:val="VerbatimChar"/>
+        </w:rPr>
+        <w:t xml:space="preserve">## </w:t>
+      </w:r>
+      <w:r>
+        <w:br/>
+      </w:r>
+      <w:r>
+        <w:rPr>
+          <w:rStyle w:val="VerbatimChar"/>
+        </w:rPr>
+        <w:t xml:space="preserve">## $timeout</w:t>
+      </w:r>
+      <w:r>
+        <w:br/>
+      </w:r>
+      <w:r>
+        <w:rPr>
+          <w:rStyle w:val="VerbatimChar"/>
+        </w:rPr>
+        <w:t xml:space="preserve">## [1] 0</w:t>
+      </w:r>
+      <w:r>
+        <w:br/>
+      </w:r>
+      <w:r>
+        <w:rPr>
+          <w:rStyle w:val="VerbatimChar"/>
+        </w:rPr>
+        <w:t xml:space="preserve">## </w:t>
+      </w:r>
+      <w:r>
+        <w:br/>
+      </w:r>
+      <w:r>
+        <w:rPr>
+          <w:rStyle w:val="VerbatimChar"/>
+        </w:rPr>
+        <w:t xml:space="preserve">## $verbose</w:t>
+      </w:r>
+      <w:r>
+        <w:br/>
+      </w:r>
+      <w:r>
+        <w:rPr>
+          <w:rStyle w:val="VerbatimChar"/>
+        </w:rPr>
+        <w:t xml:space="preserve">## [1] "neutral"</w:t>
+      </w:r>
+    </w:p>
+    <w:p>
+      <w:pPr>
+        <w:pStyle w:val="SourceCode"/>
+      </w:pPr>
+      <w:r>
+        <w:rPr>
+          <w:rStyle w:val="FunctionTok"/>
+        </w:rPr>
+        <w:t xml:space="preserve">set.objfn</w:t>
+      </w:r>
+      <w:r>
+        <w:rPr>
+          <w:rStyle w:val="NormalTok"/>
+        </w:rPr>
+        <w:t xml:space="preserve">(lprec,</w:t>
+      </w:r>
+      <w:r>
+        <w:rPr>
+          <w:rStyle w:val="FunctionTok"/>
+        </w:rPr>
+        <w:t xml:space="preserve">c</w:t>
+      </w:r>
+      <w:r>
+        <w:rPr>
+          <w:rStyle w:val="NormalTok"/>
+        </w:rPr>
+        <w:t xml:space="preserve">(</w:t>
+      </w:r>
+      <w:r>
+        <w:rPr>
+          <w:rStyle w:val="DecValTok"/>
+        </w:rPr>
+        <w:t xml:space="preserve">622</w:t>
+      </w:r>
+      <w:r>
+        <w:rPr>
+          <w:rStyle w:val="NormalTok"/>
+        </w:rPr>
+        <w:t xml:space="preserve">,</w:t>
+      </w:r>
+      <w:r>
+        <w:rPr>
+          <w:rStyle w:val="DecValTok"/>
+        </w:rPr>
+        <w:t xml:space="preserve">614</w:t>
+      </w:r>
+      <w:r>
+        <w:rPr>
+          <w:rStyle w:val="NormalTok"/>
+        </w:rPr>
+        <w:t xml:space="preserve">,</w:t>
+      </w:r>
+      <w:r>
+        <w:rPr>
+          <w:rStyle w:val="DecValTok"/>
+        </w:rPr>
+        <w:t xml:space="preserve">630</w:t>
+      </w:r>
+      <w:r>
+        <w:rPr>
+          <w:rStyle w:val="NormalTok"/>
+        </w:rPr>
+        <w:t xml:space="preserve">,</w:t>
+      </w:r>
+      <w:r>
+        <w:rPr>
+          <w:rStyle w:val="DecValTok"/>
+        </w:rPr>
+        <w:t xml:space="preserve">0</w:t>
+      </w:r>
+      <w:r>
+        <w:rPr>
+          <w:rStyle w:val="NormalTok"/>
+        </w:rPr>
+        <w:t xml:space="preserve">,</w:t>
+      </w:r>
+      <w:r>
+        <w:rPr>
+          <w:rStyle w:val="DecValTok"/>
+        </w:rPr>
+        <w:t xml:space="preserve">641</w:t>
+      </w:r>
+      <w:r>
+        <w:rPr>
+          <w:rStyle w:val="NormalTok"/>
+        </w:rPr>
+        <w:t xml:space="preserve">,</w:t>
+      </w:r>
+      <w:r>
+        <w:rPr>
+          <w:rStyle w:val="DecValTok"/>
+        </w:rPr>
+        <w:t xml:space="preserve">645</w:t>
+      </w:r>
+      <w:r>
+        <w:rPr>
+          <w:rStyle w:val="NormalTok"/>
+        </w:rPr>
+        <w:t xml:space="preserve">,</w:t>
+      </w:r>
+      <w:r>
+        <w:rPr>
+          <w:rStyle w:val="DecValTok"/>
+        </w:rPr>
+        <w:t xml:space="preserve">649</w:t>
+      </w:r>
+      <w:r>
+        <w:rPr>
+          <w:rStyle w:val="NormalTok"/>
+        </w:rPr>
+        <w:t xml:space="preserve">,</w:t>
+      </w:r>
+      <w:r>
+        <w:rPr>
+          <w:rStyle w:val="DecValTok"/>
+        </w:rPr>
+        <w:t xml:space="preserve">0</w:t>
+      </w:r>
+      <w:r>
+        <w:rPr>
+          <w:rStyle w:val="NormalTok"/>
+        </w:rPr>
+        <w:t xml:space="preserve">))</w:t>
+      </w:r>
+      <w:r>
+        <w:br/>
+      </w:r>
+      <w:r>
+        <w:rPr>
+          <w:rStyle w:val="FunctionTok"/>
+        </w:rPr>
+        <w:t xml:space="preserve">add.constraint</w:t>
+      </w:r>
+      <w:r>
+        <w:rPr>
+          <w:rStyle w:val="NormalTok"/>
+        </w:rPr>
+        <w:t xml:space="preserve">(lprec,</w:t>
+      </w:r>
+      <w:r>
+        <w:rPr>
+          <w:rStyle w:val="FunctionTok"/>
+        </w:rPr>
+        <w:t xml:space="preserve">rep</w:t>
+      </w:r>
+      <w:r>
+        <w:rPr>
+          <w:rStyle w:val="NormalTok"/>
+        </w:rPr>
+        <w:t xml:space="preserve">(</w:t>
+      </w:r>
+      <w:r>
+        <w:rPr>
+          <w:rStyle w:val="DecValTok"/>
+        </w:rPr>
+        <w:t xml:space="preserve">1</w:t>
+      </w:r>
+      <w:r>
+        <w:rPr>
+          <w:rStyle w:val="NormalTok"/>
+        </w:rPr>
+        <w:t xml:space="preserve">,</w:t>
+      </w:r>
+      <w:r>
+        <w:rPr>
+          <w:rStyle w:val="DecValTok"/>
+        </w:rPr>
+        <w:t xml:space="preserve">4</w:t>
+      </w:r>
+      <w:r>
+        <w:rPr>
+          <w:rStyle w:val="NormalTok"/>
+        </w:rPr>
+        <w:t xml:space="preserve">),</w:t>
+      </w:r>
+      <w:r>
+        <w:rPr>
+          <w:rStyle w:val="StringTok"/>
+        </w:rPr>
+        <w:t xml:space="preserve">"="</w:t>
+      </w:r>
+      <w:r>
+        <w:rPr>
+          <w:rStyle w:val="NormalTok"/>
+        </w:rPr>
+        <w:t xml:space="preserve">,</w:t>
+      </w:r>
+      <w:r>
+        <w:rPr>
+          <w:rStyle w:val="DecValTok"/>
+        </w:rPr>
+        <w:t xml:space="preserve">100</w:t>
+      </w:r>
+      <w:r>
+        <w:rPr>
+          <w:rStyle w:val="NormalTok"/>
+        </w:rPr>
+        <w:t xml:space="preserve">,</w:t>
+      </w:r>
+      <w:r>
+        <w:rPr>
+          <w:rStyle w:val="AttributeTok"/>
+        </w:rPr>
+        <w:t xml:space="preserve">indices =</w:t>
+      </w:r>
+      <w:r>
+        <w:rPr>
+          <w:rStyle w:val="FunctionTok"/>
+        </w:rPr>
+        <w:t xml:space="preserve">c</w:t>
+      </w:r>
+      <w:r>
+        <w:rPr>
+          <w:rStyle w:val="NormalTok"/>
+        </w:rPr>
+        <w:t xml:space="preserve">(</w:t>
+      </w:r>
+      <w:r>
+        <w:rPr>
+          <w:rStyle w:val="DecValTok"/>
+        </w:rPr>
+        <w:t xml:space="preserve">1</w:t>
+      </w:r>
+      <w:r>
+        <w:rPr>
+          <w:rStyle w:val="NormalTok"/>
+        </w:rPr>
+        <w:t xml:space="preserve">,</w:t>
+      </w:r>
+      <w:r>
+        <w:rPr>
+          <w:rStyle w:val="DecValTok"/>
+        </w:rPr>
+        <w:t xml:space="preserve">2</w:t>
+      </w:r>
+      <w:r>
+        <w:rPr>
+          <w:rStyle w:val="NormalTok"/>
+        </w:rPr>
+        <w:t xml:space="preserve">,</w:t>
+      </w:r>
+      <w:r>
+        <w:rPr>
+          <w:rStyle w:val="DecValTok"/>
+        </w:rPr>
+        <w:t xml:space="preserve">3</w:t>
+      </w:r>
+      <w:r>
+        <w:rPr>
+          <w:rStyle w:val="NormalTok"/>
+        </w:rPr>
+        <w:t xml:space="preserve">,</w:t>
+      </w:r>
+      <w:r>
+        <w:rPr>
+          <w:rStyle w:val="DecValTok"/>
+        </w:rPr>
+        <w:t xml:space="preserve">4</w:t>
+      </w:r>
+      <w:r>
+        <w:rPr>
+          <w:rStyle w:val="NormalTok"/>
+        </w:rPr>
+        <w:t xml:space="preserve">))</w:t>
+      </w:r>
+      <w:r>
+        <w:br/>
+      </w:r>
+      <w:r>
+        <w:rPr>
+          <w:rStyle w:val="FunctionTok"/>
+        </w:rPr>
+        <w:t xml:space="preserve">add.constraint</w:t>
+      </w:r>
+      <w:r>
+        <w:rPr>
+          <w:rStyle w:val="NormalTok"/>
+        </w:rPr>
+        <w:t xml:space="preserve">(lprec,</w:t>
+      </w:r>
+      <w:r>
+        <w:rPr>
+          <w:rStyle w:val="FunctionTok"/>
+        </w:rPr>
+        <w:t xml:space="preserve">rep</w:t>
+      </w:r>
+      <w:r>
+        <w:rPr>
+          <w:rStyle w:val="NormalTok"/>
+        </w:rPr>
+        <w:t xml:space="preserve">(</w:t>
+      </w:r>
+      <w:r>
+        <w:rPr>
+          <w:rStyle w:val="DecValTok"/>
+        </w:rPr>
+        <w:t xml:space="preserve">1</w:t>
+      </w:r>
+      <w:r>
+        <w:rPr>
+          <w:rStyle w:val="NormalTok"/>
+        </w:rPr>
+        <w:t xml:space="preserve">,</w:t>
+      </w:r>
+      <w:r>
+        <w:rPr>
+          <w:rStyle w:val="DecValTok"/>
+        </w:rPr>
+        <w:t xml:space="preserve">4</w:t>
+      </w:r>
+      <w:r>
+        <w:rPr>
+          <w:rStyle w:val="NormalTok"/>
+        </w:rPr>
+        <w:t xml:space="preserve">),</w:t>
+      </w:r>
+      <w:r>
+        <w:rPr>
+          <w:rStyle w:val="StringTok"/>
+        </w:rPr>
+        <w:t xml:space="preserve">"="</w:t>
+      </w:r>
+      <w:r>
+        <w:rPr>
+          <w:rStyle w:val="NormalTok"/>
+        </w:rPr>
+        <w:t xml:space="preserve">,</w:t>
+      </w:r>
+      <w:r>
+        <w:rPr>
+          <w:rStyle w:val="DecValTok"/>
+        </w:rPr>
+        <w:t xml:space="preserve">120</w:t>
+      </w:r>
+      <w:r>
+        <w:rPr>
+          <w:rStyle w:val="NormalTok"/>
+        </w:rPr>
+        <w:t xml:space="preserve">,</w:t>
+      </w:r>
+      <w:r>
+        <w:rPr>
+          <w:rStyle w:val="AttributeTok"/>
+        </w:rPr>
+        <w:t xml:space="preserve">indices =</w:t>
+      </w:r>
+      <w:r>
+        <w:rPr>
+          <w:rStyle w:val="FunctionTok"/>
+        </w:rPr>
+        <w:t xml:space="preserve">c</w:t>
+      </w:r>
+      <w:r>
+        <w:rPr>
+          <w:rStyle w:val="NormalTok"/>
+        </w:rPr>
+        <w:t xml:space="preserve">(</w:t>
+      </w:r>
+      <w:r>
+        <w:rPr>
+          <w:rStyle w:val="DecValTok"/>
+        </w:rPr>
+        <w:t xml:space="preserve">5</w:t>
+      </w:r>
+      <w:r>
+        <w:rPr>
+          <w:rStyle w:val="NormalTok"/>
+        </w:rPr>
+        <w:t xml:space="preserve">,</w:t>
+      </w:r>
+      <w:r>
+        <w:rPr>
+          <w:rStyle w:val="DecValTok"/>
+        </w:rPr>
+        <w:t xml:space="preserve">6</w:t>
+      </w:r>
+      <w:r>
+        <w:rPr>
+          <w:rStyle w:val="NormalTok"/>
+        </w:rPr>
+        <w:t xml:space="preserve">,</w:t>
+      </w:r>
+      <w:r>
+        <w:rPr>
+          <w:rStyle w:val="DecValTok"/>
+        </w:rPr>
+        <w:t xml:space="preserve">7</w:t>
+      </w:r>
+      <w:r>
+        <w:rPr>
+          <w:rStyle w:val="NormalTok"/>
+        </w:rPr>
+        <w:t xml:space="preserve">,</w:t>
+      </w:r>
+      <w:r>
+        <w:rPr>
+          <w:rStyle w:val="DecValTok"/>
+        </w:rPr>
+        <w:t xml:space="preserve">8</w:t>
+      </w:r>
+      <w:r>
+        <w:rPr>
+          <w:rStyle w:val="NormalTok"/>
+        </w:rPr>
+        <w:t xml:space="preserve">))</w:t>
+      </w:r>
+      <w:r>
+        <w:br/>
+      </w:r>
+      <w:r>
+        <w:rPr>
+          <w:rStyle w:val="FunctionTok"/>
+        </w:rPr>
+        <w:t xml:space="preserve">add.constraint</w:t>
+      </w:r>
+      <w:r>
+        <w:rPr>
+          <w:rStyle w:val="NormalTok"/>
+        </w:rPr>
+        <w:t xml:space="preserve">(lprec,</w:t>
+      </w:r>
+      <w:r>
+        <w:rPr>
+          <w:rStyle w:val="FunctionTok"/>
+        </w:rPr>
+        <w:t xml:space="preserve">rep</w:t>
+      </w:r>
+      <w:r>
+        <w:rPr>
+          <w:rStyle w:val="NormalTok"/>
+        </w:rPr>
+        <w:t xml:space="preserve">(</w:t>
+      </w:r>
+      <w:r>
+        <w:rPr>
+          <w:rStyle w:val="DecValTok"/>
+        </w:rPr>
+        <w:t xml:space="preserve">1</w:t>
+      </w:r>
+      <w:r>
+        <w:rPr>
+          <w:rStyle w:val="NormalTok"/>
+        </w:rPr>
+        <w:t xml:space="preserve">,</w:t>
+      </w:r>
+      <w:r>
+        <w:rPr>
+          <w:rStyle w:val="DecValTok"/>
+        </w:rPr>
+        <w:t xml:space="preserve">2</w:t>
+      </w:r>
+      <w:r>
+        <w:rPr>
+          <w:rStyle w:val="NormalTok"/>
+        </w:rPr>
+        <w:t xml:space="preserve">),</w:t>
+      </w:r>
+      <w:r>
+        <w:rPr>
+          <w:rStyle w:val="StringTok"/>
+        </w:rPr>
+        <w:t xml:space="preserve">"="</w:t>
+      </w:r>
+      <w:r>
+        <w:rPr>
+          <w:rStyle w:val="NormalTok"/>
+        </w:rPr>
+        <w:t xml:space="preserve">,</w:t>
+      </w:r>
+      <w:r>
+        <w:rPr>
+          <w:rStyle w:val="DecValTok"/>
+        </w:rPr>
+        <w:t xml:space="preserve">80</w:t>
+      </w:r>
+      <w:r>
+        <w:rPr>
+          <w:rStyle w:val="NormalTok"/>
+        </w:rPr>
+        <w:t xml:space="preserve">,</w:t>
+      </w:r>
+      <w:r>
+        <w:rPr>
+          <w:rStyle w:val="AttributeTok"/>
+        </w:rPr>
+        <w:t xml:space="preserve">indices =</w:t>
+      </w:r>
+      <w:r>
+        <w:rPr>
+          <w:rStyle w:val="FunctionTok"/>
+        </w:rPr>
+        <w:t xml:space="preserve">c</w:t>
+      </w:r>
+      <w:r>
+        <w:rPr>
+          <w:rStyle w:val="NormalTok"/>
+        </w:rPr>
+        <w:t xml:space="preserve">(</w:t>
+      </w:r>
+      <w:r>
+        <w:rPr>
+          <w:rStyle w:val="DecValTok"/>
+        </w:rPr>
+        <w:t xml:space="preserve">1</w:t>
+      </w:r>
+      <w:r>
+        <w:rPr>
+          <w:rStyle w:val="NormalTok"/>
+        </w:rPr>
+        <w:t xml:space="preserve">,</w:t>
+      </w:r>
+      <w:r>
+        <w:rPr>
+          <w:rStyle w:val="DecValTok"/>
+        </w:rPr>
+        <w:t xml:space="preserve">5</w:t>
+      </w:r>
+      <w:r>
+        <w:rPr>
+          <w:rStyle w:val="NormalTok"/>
+        </w:rPr>
+        <w:t xml:space="preserve">))</w:t>
+      </w:r>
+      <w:r>
+        <w:br/>
+      </w:r>
+      <w:r>
+        <w:rPr>
+          <w:rStyle w:val="FunctionTok"/>
+        </w:rPr>
+        <w:t xml:space="preserve">add.constraint</w:t>
+      </w:r>
+      <w:r>
+        <w:rPr>
+          <w:rStyle w:val="NormalTok"/>
+        </w:rPr>
+        <w:t xml:space="preserve">(lprec,</w:t>
+      </w:r>
+      <w:r>
+        <w:rPr>
+          <w:rStyle w:val="FunctionTok"/>
+        </w:rPr>
+        <w:t xml:space="preserve">rep</w:t>
+      </w:r>
+      <w:r>
+        <w:rPr>
+          <w:rStyle w:val="NormalTok"/>
+        </w:rPr>
+        <w:t xml:space="preserve">(</w:t>
+      </w:r>
+      <w:r>
+        <w:rPr>
+          <w:rStyle w:val="DecValTok"/>
+        </w:rPr>
+        <w:t xml:space="preserve">1</w:t>
+      </w:r>
+      <w:r>
+        <w:rPr>
+          <w:rStyle w:val="NormalTok"/>
+        </w:rPr>
+        <w:t xml:space="preserve">,</w:t>
+      </w:r>
+      <w:r>
+        <w:rPr>
+          <w:rStyle w:val="DecValTok"/>
+        </w:rPr>
+        <w:t xml:space="preserve">2</w:t>
+      </w:r>
+      <w:r>
+        <w:rPr>
+          <w:rStyle w:val="NormalTok"/>
+        </w:rPr>
+        <w:t xml:space="preserve">),</w:t>
+      </w:r>
+      <w:r>
+        <w:rPr>
+          <w:rStyle w:val="StringTok"/>
+        </w:rPr>
+        <w:t xml:space="preserve">"="</w:t>
+      </w:r>
+      <w:r>
+        <w:rPr>
+          <w:rStyle w:val="NormalTok"/>
+        </w:rPr>
+        <w:t xml:space="preserve">,</w:t>
+      </w:r>
+      <w:r>
+        <w:rPr>
+          <w:rStyle w:val="DecValTok"/>
+        </w:rPr>
+        <w:t xml:space="preserve">60</w:t>
+      </w:r>
+      <w:r>
+        <w:rPr>
+          <w:rStyle w:val="NormalTok"/>
+        </w:rPr>
+        <w:t xml:space="preserve">,</w:t>
+      </w:r>
+      <w:r>
+        <w:rPr>
+          <w:rStyle w:val="AttributeTok"/>
+        </w:rPr>
+        <w:t xml:space="preserve">indices =</w:t>
+      </w:r>
+      <w:r>
+        <w:rPr>
+          <w:rStyle w:val="FunctionTok"/>
+        </w:rPr>
+        <w:t xml:space="preserve">c</w:t>
+      </w:r>
+      <w:r>
+        <w:rPr>
+          <w:rStyle w:val="NormalTok"/>
+        </w:rPr>
+        <w:t xml:space="preserve">(</w:t>
+      </w:r>
+      <w:r>
+        <w:rPr>
+          <w:rStyle w:val="DecValTok"/>
+        </w:rPr>
+        <w:t xml:space="preserve">2</w:t>
+      </w:r>
+      <w:r>
+        <w:rPr>
+          <w:rStyle w:val="NormalTok"/>
+        </w:rPr>
+        <w:t xml:space="preserve">,</w:t>
+      </w:r>
+      <w:r>
+        <w:rPr>
+          <w:rStyle w:val="DecValTok"/>
+        </w:rPr>
+        <w:t xml:space="preserve">6</w:t>
+      </w:r>
+      <w:r>
+        <w:rPr>
+          <w:rStyle w:val="NormalTok"/>
+        </w:rPr>
+        <w:t xml:space="preserve">))</w:t>
+      </w:r>
+      <w:r>
+        <w:br/>
+      </w:r>
+      <w:r>
+        <w:rPr>
+          <w:rStyle w:val="FunctionTok"/>
+        </w:rPr>
+        <w:t xml:space="preserve">add.constraint</w:t>
+      </w:r>
+      <w:r>
+        <w:rPr>
+          <w:rStyle w:val="NormalTok"/>
+        </w:rPr>
+        <w:t xml:space="preserve">(lprec,</w:t>
+      </w:r>
+      <w:r>
+        <w:rPr>
+          <w:rStyle w:val="FunctionTok"/>
+        </w:rPr>
+        <w:t xml:space="preserve">rep</w:t>
+      </w:r>
+      <w:r>
+        <w:rPr>
+          <w:rStyle w:val="NormalTok"/>
+        </w:rPr>
+        <w:t xml:space="preserve">(</w:t>
+      </w:r>
+      <w:r>
+        <w:rPr>
+          <w:rStyle w:val="DecValTok"/>
+        </w:rPr>
+        <w:t xml:space="preserve">1</w:t>
+      </w:r>
+      <w:r>
+        <w:rPr>
+          <w:rStyle w:val="NormalTok"/>
+        </w:rPr>
+        <w:t xml:space="preserve">,</w:t>
+      </w:r>
+      <w:r>
+        <w:rPr>
+          <w:rStyle w:val="DecValTok"/>
+        </w:rPr>
+        <w:t xml:space="preserve">2</w:t>
+      </w:r>
+      <w:r>
+        <w:rPr>
+          <w:rStyle w:val="NormalTok"/>
+        </w:rPr>
+        <w:t xml:space="preserve">),</w:t>
+      </w:r>
+      <w:r>
+        <w:rPr>
+          <w:rStyle w:val="StringTok"/>
+        </w:rPr>
+        <w:t xml:space="preserve">"="</w:t>
+      </w:r>
+      <w:r>
+        <w:rPr>
+          <w:rStyle w:val="NormalTok"/>
+        </w:rPr>
+        <w:t xml:space="preserve">,</w:t>
+      </w:r>
+      <w:r>
+        <w:rPr>
+          <w:rStyle w:val="DecValTok"/>
+        </w:rPr>
+        <w:t xml:space="preserve">70</w:t>
+      </w:r>
+      <w:r>
+        <w:rPr>
+          <w:rStyle w:val="NormalTok"/>
+        </w:rPr>
+        <w:t xml:space="preserve">,</w:t>
+      </w:r>
+      <w:r>
+        <w:rPr>
+          <w:rStyle w:val="AttributeTok"/>
+        </w:rPr>
+        <w:t xml:space="preserve">indices =</w:t>
+      </w:r>
+      <w:r>
+        <w:rPr>
+          <w:rStyle w:val="FunctionTok"/>
+        </w:rPr>
+        <w:t xml:space="preserve">c</w:t>
+      </w:r>
+      <w:r>
+        <w:rPr>
+          <w:rStyle w:val="NormalTok"/>
+        </w:rPr>
+        <w:t xml:space="preserve">(</w:t>
+      </w:r>
+      <w:r>
+        <w:rPr>
+          <w:rStyle w:val="DecValTok"/>
+        </w:rPr>
+        <w:t xml:space="preserve">3</w:t>
+      </w:r>
+      <w:r>
+        <w:rPr>
+          <w:rStyle w:val="NormalTok"/>
+        </w:rPr>
+        <w:t xml:space="preserve">,</w:t>
+      </w:r>
+      <w:r>
+        <w:rPr>
+          <w:rStyle w:val="DecValTok"/>
+        </w:rPr>
+        <w:t xml:space="preserve">7</w:t>
+      </w:r>
+      <w:r>
+        <w:rPr>
+          <w:rStyle w:val="NormalTok"/>
+        </w:rPr>
+        <w:t xml:space="preserve">))</w:t>
+      </w:r>
+      <w:r>
+        <w:br/>
+      </w:r>
+      <w:r>
+        <w:rPr>
+          <w:rStyle w:val="FunctionTok"/>
+        </w:rPr>
+        <w:t xml:space="preserve">add.constraint</w:t>
+      </w:r>
+      <w:r>
+        <w:rPr>
+          <w:rStyle w:val="NormalTok"/>
+        </w:rPr>
+        <w:t xml:space="preserve">(lprec,</w:t>
+      </w:r>
+      <w:r>
+        <w:rPr>
+          <w:rStyle w:val="FunctionTok"/>
+        </w:rPr>
+        <w:t xml:space="preserve">rep</w:t>
+      </w:r>
+      <w:r>
+        <w:rPr>
+          <w:rStyle w:val="NormalTok"/>
+        </w:rPr>
+        <w:t xml:space="preserve">(</w:t>
+      </w:r>
+      <w:r>
+        <w:rPr>
+          <w:rStyle w:val="DecValTok"/>
+        </w:rPr>
+        <w:t xml:space="preserve">1</w:t>
+      </w:r>
+      <w:r>
+        <w:rPr>
+          <w:rStyle w:val="NormalTok"/>
+        </w:rPr>
+        <w:t xml:space="preserve">,</w:t>
+      </w:r>
+      <w:r>
+        <w:rPr>
+          <w:rStyle w:val="DecValTok"/>
+        </w:rPr>
+        <w:t xml:space="preserve">2</w:t>
+      </w:r>
+      <w:r>
+        <w:rPr>
+          <w:rStyle w:val="NormalTok"/>
+        </w:rPr>
+        <w:t xml:space="preserve">),</w:t>
+      </w:r>
+      <w:r>
+        <w:rPr>
+          <w:rStyle w:val="StringTok"/>
+        </w:rPr>
+        <w:t xml:space="preserve">"="</w:t>
+      </w:r>
+      <w:r>
+        <w:rPr>
+          <w:rStyle w:val="NormalTok"/>
+        </w:rPr>
+        <w:t xml:space="preserve">,</w:t>
+      </w:r>
+      <w:r>
+        <w:rPr>
+          <w:rStyle w:val="DecValTok"/>
+        </w:rPr>
+        <w:t xml:space="preserve">10</w:t>
+      </w:r>
+      <w:r>
+        <w:rPr>
+          <w:rStyle w:val="NormalTok"/>
+        </w:rPr>
+        <w:t xml:space="preserve">,</w:t>
+      </w:r>
+      <w:r>
+        <w:rPr>
+          <w:rStyle w:val="AttributeTok"/>
+        </w:rPr>
+        <w:t xml:space="preserve">indices=</w:t>
+      </w:r>
+      <w:r>
+        <w:rPr>
+          <w:rStyle w:val="FunctionTok"/>
+        </w:rPr>
+        <w:t xml:space="preserve">c</w:t>
+      </w:r>
+      <w:r>
+        <w:rPr>
+          <w:rStyle w:val="NormalTok"/>
+        </w:rPr>
+        <w:t xml:space="preserve">(</w:t>
+      </w:r>
+      <w:r>
+        <w:rPr>
+          <w:rStyle w:val="DecValTok"/>
+        </w:rPr>
+        <w:t xml:space="preserve">4</w:t>
+      </w:r>
+      <w:r>
+        <w:rPr>
+          <w:rStyle w:val="NormalTok"/>
+        </w:rPr>
+        <w:t xml:space="preserve">,</w:t>
+      </w:r>
+      <w:r>
+        <w:rPr>
+          <w:rStyle w:val="DecValTok"/>
+        </w:rPr>
+        <w:t xml:space="preserve">8</w:t>
+      </w:r>
+      <w:r>
+        <w:rPr>
+          <w:rStyle w:val="NormalTok"/>
+        </w:rPr>
+        <w:t xml:space="preserve">))</w:t>
+      </w:r>
+      <w:r>
+        <w:br/>
+      </w:r>
+      <w:r>
+        <w:rPr>
+          <w:rStyle w:val="FunctionTok"/>
+        </w:rPr>
+        <w:t xml:space="preserve">solve</w:t>
+      </w:r>
+      <w:r>
+        <w:rPr>
+          <w:rStyle w:val="NormalTok"/>
+        </w:rPr>
+        <w:t xml:space="preserve">(lprec)</w:t>
+      </w:r>
+    </w:p>
+    <w:p>
+      <w:pPr>
+        <w:pStyle w:val="SourceCode"/>
+      </w:pPr>
+      <w:r>
+        <w:rPr>
+          <w:rStyle w:val="VerbatimChar"/>
+        </w:rPr>
+        <w:t xml:space="preserve">## [1] 0</w:t>
+      </w:r>
+    </w:p>
+    <w:p>
+      <w:pPr>
+        <w:pStyle w:val="SourceCode"/>
+      </w:pPr>
+      <w:r>
+        <w:rPr>
+          <w:rStyle w:val="FunctionTok"/>
+        </w:rPr>
+        <w:t xml:space="preserve">get.objective</w:t>
+      </w:r>
+      <w:r>
+        <w:rPr>
+          <w:rStyle w:val="NormalTok"/>
+        </w:rPr>
+        <w:t xml:space="preserve">(lprec)</w:t>
+      </w:r>
+    </w:p>
+    <w:p>
+      <w:pPr>
+        <w:pStyle w:val="SourceCode"/>
+      </w:pPr>
+      <w:r>
+        <w:rPr>
+          <w:rStyle w:val="VerbatimChar"/>
+        </w:rPr>
+        <w:t xml:space="preserve">## [1] 132790</w:t>
+      </w:r>
+    </w:p>
+    <w:p>
+      <w:pPr>
+        <w:pStyle w:val="SourceCode"/>
+      </w:pPr>
+      <w:r>
+        <w:rPr>
+          <w:rStyle w:val="FunctionTok"/>
+        </w:rPr>
+        <w:t xml:space="preserve">get.constraints</w:t>
+      </w:r>
+      <w:r>
+        <w:rPr>
+          <w:rStyle w:val="NormalTok"/>
+        </w:rPr>
+        <w:t xml:space="preserve">(lprec)</w:t>
+      </w:r>
+    </w:p>
+    <w:p>
+      <w:pPr>
+        <w:pStyle w:val="SourceCode"/>
+      </w:pPr>
+      <w:r>
+        <w:rPr>
+          <w:rStyle w:val="VerbatimChar"/>
+        </w:rPr>
+        <w:t xml:space="preserve">## [1] 100 120  80  60  70  10</w:t>
+      </w:r>
+    </w:p>
+    <w:p>
+      <w:pPr>
+        <w:pStyle w:val="SourceCode"/>
+      </w:pPr>
+      <w:r>
+        <w:rPr>
+          <w:rStyle w:val="FunctionTok"/>
+        </w:rPr>
+        <w:t xml:space="preserve">get.variables</w:t>
+      </w:r>
+      <w:r>
+        <w:rPr>
+          <w:rStyle w:val="NormalTok"/>
+        </w:rPr>
+        <w:t xml:space="preserve">(lprec)</w:t>
+      </w:r>
+    </w:p>
+    <w:p>
+      <w:pPr>
+        <w:pStyle w:val="SourceCode"/>
+      </w:pPr>
+      <w:r>
+        <w:rPr>
+          <w:rStyle w:val="VerbatimChar"/>
+        </w:rPr>
+        <w:t xml:space="preserve">## [1]  0 60 40  0 80  0 30 10</w:t>
       </w:r>
     </w:p>
     <w:sectPr/>
